--- a/Submit/The Veil-10_Oct/Build Notes 10_10.docx
+++ b/Submit/The Veil-10_Oct/Build Notes 10_10.docx
@@ -131,89 +131,832 @@
           <w:tab w:val="left" w:pos="1665"/>
         </w:tabs>
         <w:rPr>
-          <w:sz w:val="28"/>
-          <w:szCs w:val="28"/>
-        </w:rPr>
-      </w:pPr>
-      <w:r>
-        <w:rPr>
-          <w:sz w:val="28"/>
-          <w:szCs w:val="28"/>
-        </w:rPr>
-        <w:t>This build added sound effects for the enemies</w:t>
-      </w:r>
-      <w:r>
-        <w:rPr>
-          <w:sz w:val="28"/>
-          <w:szCs w:val="28"/>
-        </w:rPr>
-        <w:t xml:space="preserve">. Most of the sounds in this build are placeholders except the jump. </w:t>
-      </w:r>
-    </w:p>
-    <w:p>
-      <w:pPr>
-        <w:tabs>
-          <w:tab w:val="left" w:pos="1665"/>
-        </w:tabs>
-        <w:rPr>
-          <w:sz w:val="28"/>
-          <w:szCs w:val="28"/>
-        </w:rPr>
-      </w:pPr>
-    </w:p>
-    <w:p>
-      <w:pPr>
-        <w:rPr>
           <w:sz w:val="40"/>
           <w:szCs w:val="40"/>
-        </w:rPr>
-      </w:pPr>
-      <w:r>
+          <w:u w:val="single"/>
+        </w:rPr>
+      </w:pPr>
+      <w:r>
+        <w:rPr>
+          <w:sz w:val="28"/>
+          <w:szCs w:val="28"/>
+          <w:u w:val="single"/>
+        </w:rPr>
+        <w:t xml:space="preserve">To this date we have within the game: </w:t>
+      </w:r>
+    </w:p>
+    <w:p>
+      <w:pPr>
+        <w:tabs>
+          <w:tab w:val="left" w:pos="1665"/>
+        </w:tabs>
+        <w:rPr>
+          <w:sz w:val="28"/>
+          <w:szCs w:val="28"/>
+        </w:rPr>
+      </w:pPr>
+      <w:r>
+        <w:rPr>
+          <w:sz w:val="28"/>
+          <w:szCs w:val="28"/>
+        </w:rPr>
+        <w:t>- 1. 'Music loop' to later be used as the menu screen, currently acting as placeholder for the level.</w:t>
+      </w:r>
+    </w:p>
+    <w:p>
+      <w:pPr>
+        <w:tabs>
+          <w:tab w:val="left" w:pos="1665"/>
+        </w:tabs>
+        <w:rPr>
+          <w:sz w:val="28"/>
+          <w:szCs w:val="28"/>
+        </w:rPr>
+      </w:pPr>
+      <w:r>
+        <w:rPr>
+          <w:sz w:val="28"/>
+          <w:szCs w:val="28"/>
+        </w:rPr>
+        <w:t xml:space="preserve">- 2. A 'Jump' and 'Jump2' sound triggered by jumping and </w:t>
+      </w:r>
+      <w:proofErr w:type="spellStart"/>
+      <w:r>
+        <w:rPr>
+          <w:sz w:val="28"/>
+          <w:szCs w:val="28"/>
+        </w:rPr>
+        <w:t>dbl</w:t>
+      </w:r>
+      <w:proofErr w:type="spellEnd"/>
+      <w:r>
+        <w:rPr>
+          <w:sz w:val="28"/>
+          <w:szCs w:val="28"/>
+        </w:rPr>
+        <w:t xml:space="preserve"> jumping (spacebar) respectively. </w:t>
+      </w:r>
+    </w:p>
+    <w:p>
+      <w:pPr>
+        <w:tabs>
+          <w:tab w:val="left" w:pos="1665"/>
+        </w:tabs>
+        <w:rPr>
+          <w:sz w:val="28"/>
+          <w:szCs w:val="28"/>
+        </w:rPr>
+      </w:pPr>
+      <w:r>
+        <w:rPr>
+          <w:sz w:val="28"/>
+          <w:szCs w:val="28"/>
+        </w:rPr>
+        <w:t>- 3. A '</w:t>
+      </w:r>
+      <w:proofErr w:type="spellStart"/>
+      <w:r>
+        <w:rPr>
+          <w:sz w:val="28"/>
+          <w:szCs w:val="28"/>
+        </w:rPr>
+        <w:t>VeilJump</w:t>
+      </w:r>
+      <w:proofErr w:type="spellEnd"/>
+      <w:r>
+        <w:rPr>
+          <w:sz w:val="28"/>
+          <w:szCs w:val="28"/>
+        </w:rPr>
+        <w:t>' sound triggered with by pressing the 'W' key (core mechanic.)</w:t>
+      </w:r>
+    </w:p>
+    <w:p>
+      <w:pPr>
+        <w:tabs>
+          <w:tab w:val="left" w:pos="1665"/>
+        </w:tabs>
+        <w:rPr>
+          <w:sz w:val="28"/>
+          <w:szCs w:val="28"/>
+        </w:rPr>
+      </w:pPr>
+      <w:r>
+        <w:rPr>
+          <w:sz w:val="28"/>
+          <w:szCs w:val="28"/>
+        </w:rPr>
+        <w:t>- 4. A 'Key' noise which currently functions as a placeholder for the portal noise (later to be heard when collecting keys throughout level.)</w:t>
+      </w:r>
+    </w:p>
+    <w:p>
+      <w:pPr>
+        <w:tabs>
+          <w:tab w:val="left" w:pos="1665"/>
+        </w:tabs>
+        <w:rPr>
+          <w:sz w:val="28"/>
+          <w:szCs w:val="28"/>
+        </w:rPr>
+      </w:pPr>
+    </w:p>
+    <w:p>
+      <w:pPr>
+        <w:tabs>
+          <w:tab w:val="left" w:pos="1665"/>
+        </w:tabs>
+        <w:rPr>
+          <w:sz w:val="28"/>
+          <w:szCs w:val="28"/>
+        </w:rPr>
+      </w:pPr>
+    </w:p>
+    <w:p>
+      <w:pPr>
+        <w:tabs>
+          <w:tab w:val="left" w:pos="1665"/>
+        </w:tabs>
+        <w:rPr>
+          <w:sz w:val="28"/>
+          <w:szCs w:val="28"/>
+        </w:rPr>
+      </w:pPr>
+    </w:p>
+    <w:p>
+      <w:pPr>
+        <w:tabs>
+          <w:tab w:val="left" w:pos="1665"/>
+        </w:tabs>
+        <w:rPr>
+          <w:sz w:val="28"/>
+          <w:szCs w:val="28"/>
+        </w:rPr>
+      </w:pPr>
+    </w:p>
+    <w:p>
+      <w:pPr>
+        <w:tabs>
+          <w:tab w:val="left" w:pos="1665"/>
+        </w:tabs>
+        <w:rPr>
+          <w:sz w:val="28"/>
+          <w:szCs w:val="28"/>
+          <w:u w:val="single"/>
+        </w:rPr>
+      </w:pPr>
+      <w:r>
+        <w:rPr>
+          <w:sz w:val="28"/>
+          <w:szCs w:val="28"/>
+          <w:u w:val="single"/>
+        </w:rPr>
+        <w:lastRenderedPageBreak/>
+        <w:t>To this date we have sounds ready to implement:</w:t>
+      </w:r>
+    </w:p>
+    <w:p>
+      <w:pPr>
+        <w:tabs>
+          <w:tab w:val="left" w:pos="1665"/>
+        </w:tabs>
+        <w:rPr>
+          <w:sz w:val="28"/>
+          <w:szCs w:val="28"/>
+        </w:rPr>
+      </w:pPr>
+    </w:p>
+    <w:p>
+      <w:pPr>
+        <w:tabs>
+          <w:tab w:val="left" w:pos="1665"/>
+        </w:tabs>
+        <w:rPr>
+          <w:sz w:val="28"/>
+          <w:szCs w:val="28"/>
+        </w:rPr>
+      </w:pPr>
+      <w:r>
+        <w:rPr>
+          <w:sz w:val="28"/>
+          <w:szCs w:val="28"/>
+        </w:rPr>
+        <w:t>- 1. '</w:t>
+      </w:r>
+      <w:proofErr w:type="spellStart"/>
+      <w:r>
+        <w:rPr>
+          <w:sz w:val="28"/>
+          <w:szCs w:val="28"/>
+        </w:rPr>
+        <w:t>CreditSequence</w:t>
+      </w:r>
+      <w:proofErr w:type="spellEnd"/>
+      <w:r>
+        <w:rPr>
+          <w:sz w:val="28"/>
+          <w:szCs w:val="28"/>
+        </w:rPr>
+        <w:t>' to be heard upon completing the game.</w:t>
+      </w:r>
+    </w:p>
+    <w:p>
+      <w:pPr>
+        <w:tabs>
+          <w:tab w:val="left" w:pos="1665"/>
+        </w:tabs>
+        <w:rPr>
+          <w:sz w:val="28"/>
+          <w:szCs w:val="28"/>
+        </w:rPr>
+      </w:pPr>
+      <w:r>
+        <w:rPr>
+          <w:sz w:val="28"/>
+          <w:szCs w:val="28"/>
+        </w:rPr>
+        <w:t>- 2. '</w:t>
+      </w:r>
+      <w:proofErr w:type="spellStart"/>
+      <w:r>
+        <w:rPr>
+          <w:sz w:val="28"/>
+          <w:szCs w:val="28"/>
+        </w:rPr>
+        <w:t>Enemynoise</w:t>
+      </w:r>
+      <w:proofErr w:type="spellEnd"/>
+      <w:r>
+        <w:rPr>
+          <w:sz w:val="28"/>
+          <w:szCs w:val="28"/>
+        </w:rPr>
+        <w:t>' x3 SFX to be triggered randomly when player's character is nearby associated enemy (to functio</w:t>
+      </w:r>
+      <w:r>
+        <w:rPr>
+          <w:sz w:val="28"/>
+          <w:szCs w:val="28"/>
+        </w:rPr>
+        <w:t xml:space="preserve">n as a form of </w:t>
+      </w:r>
+      <w:proofErr w:type="spellStart"/>
+      <w:r>
+        <w:rPr>
+          <w:sz w:val="28"/>
+          <w:szCs w:val="28"/>
+        </w:rPr>
+        <w:t>audable</w:t>
+      </w:r>
+      <w:proofErr w:type="spellEnd"/>
+      <w:r>
+        <w:rPr>
+          <w:sz w:val="28"/>
+          <w:szCs w:val="28"/>
+        </w:rPr>
+        <w:t xml:space="preserve"> warning.) T</w:t>
+      </w:r>
+      <w:r>
+        <w:rPr>
+          <w:sz w:val="28"/>
+          <w:szCs w:val="28"/>
+        </w:rPr>
+        <w:t xml:space="preserve">his noise will be </w:t>
+      </w:r>
+      <w:proofErr w:type="spellStart"/>
+      <w:r>
+        <w:rPr>
+          <w:sz w:val="28"/>
+          <w:szCs w:val="28"/>
+        </w:rPr>
+        <w:t>EQ'd</w:t>
+      </w:r>
+      <w:proofErr w:type="spellEnd"/>
+      <w:r>
+        <w:rPr>
+          <w:sz w:val="28"/>
+          <w:szCs w:val="28"/>
+        </w:rPr>
+        <w:t xml:space="preserve"> within </w:t>
+      </w:r>
+      <w:proofErr w:type="spellStart"/>
+      <w:r>
+        <w:rPr>
+          <w:sz w:val="28"/>
+          <w:szCs w:val="28"/>
+        </w:rPr>
+        <w:t>Wwise</w:t>
+      </w:r>
+      <w:proofErr w:type="spellEnd"/>
+      <w:r>
+        <w:rPr>
+          <w:sz w:val="28"/>
+          <w:szCs w:val="28"/>
+        </w:rPr>
+        <w:t xml:space="preserve"> to be heard muffled when player is in adjacent plane to that of the enemy.</w:t>
+      </w:r>
+    </w:p>
+    <w:p>
+      <w:pPr>
+        <w:tabs>
+          <w:tab w:val="left" w:pos="1665"/>
+        </w:tabs>
+        <w:rPr>
+          <w:sz w:val="28"/>
+          <w:szCs w:val="28"/>
+        </w:rPr>
+      </w:pPr>
+      <w:r>
+        <w:rPr>
+          <w:sz w:val="28"/>
+          <w:szCs w:val="28"/>
+        </w:rPr>
+        <w:t>- 3. '</w:t>
+      </w:r>
+      <w:proofErr w:type="spellStart"/>
+      <w:r>
+        <w:rPr>
+          <w:sz w:val="28"/>
+          <w:szCs w:val="28"/>
+        </w:rPr>
+        <w:t>GreenGoo</w:t>
+      </w:r>
+      <w:proofErr w:type="spellEnd"/>
+      <w:r>
+        <w:rPr>
+          <w:sz w:val="28"/>
+          <w:szCs w:val="28"/>
+        </w:rPr>
+        <w:t xml:space="preserve">' a bubbling/acidic noise to be heard when nearby acid </w:t>
+      </w:r>
+      <w:r>
+        <w:rPr>
+          <w:sz w:val="28"/>
+          <w:szCs w:val="28"/>
+        </w:rPr>
+        <w:t>hazardous</w:t>
+      </w:r>
+      <w:r>
+        <w:rPr>
+          <w:sz w:val="28"/>
+          <w:szCs w:val="28"/>
+        </w:rPr>
+        <w:t xml:space="preserve"> to the character (again functioning as a warning.)</w:t>
+      </w:r>
+    </w:p>
+    <w:p>
+      <w:pPr>
+        <w:tabs>
+          <w:tab w:val="left" w:pos="1665"/>
+        </w:tabs>
+        <w:rPr>
+          <w:sz w:val="28"/>
+          <w:szCs w:val="28"/>
+        </w:rPr>
+      </w:pPr>
+      <w:r>
+        <w:rPr>
+          <w:sz w:val="28"/>
+          <w:szCs w:val="28"/>
+        </w:rPr>
+        <w:t>- 4. A '</w:t>
+      </w:r>
+      <w:proofErr w:type="spellStart"/>
+      <w:r>
+        <w:rPr>
+          <w:sz w:val="28"/>
+          <w:szCs w:val="28"/>
+        </w:rPr>
+        <w:t>RotatingPlane</w:t>
+      </w:r>
+      <w:proofErr w:type="spellEnd"/>
+      <w:r>
+        <w:rPr>
+          <w:sz w:val="28"/>
+          <w:szCs w:val="28"/>
+        </w:rPr>
+        <w:t>' noise to be heard when player activates lever which rotates adjacent planes, slow and grinding, then locking in place.</w:t>
+      </w:r>
+    </w:p>
+    <w:p>
+      <w:pPr>
+        <w:tabs>
+          <w:tab w:val="left" w:pos="1665"/>
+        </w:tabs>
+        <w:rPr>
+          <w:sz w:val="28"/>
+          <w:szCs w:val="28"/>
+        </w:rPr>
+      </w:pPr>
+      <w:r>
+        <w:rPr>
+          <w:sz w:val="28"/>
+          <w:szCs w:val="28"/>
+        </w:rPr>
+        <w:t>- 5. '</w:t>
+      </w:r>
+      <w:proofErr w:type="spellStart"/>
+      <w:r>
+        <w:rPr>
+          <w:sz w:val="28"/>
+          <w:szCs w:val="28"/>
+        </w:rPr>
+        <w:t>PortalA</w:t>
+      </w:r>
+      <w:proofErr w:type="spellEnd"/>
+      <w:r>
+        <w:rPr>
+          <w:sz w:val="28"/>
+          <w:szCs w:val="28"/>
+        </w:rPr>
+        <w:t>' Sound to be triggered when activating one of the 3 portals (Sound affect ends with a musical tone, con</w:t>
+      </w:r>
+      <w:r>
+        <w:rPr>
+          <w:sz w:val="28"/>
+          <w:szCs w:val="28"/>
+        </w:rPr>
+        <w:t xml:space="preserve">sequent portals will result in </w:t>
+      </w:r>
+      <w:r>
+        <w:rPr>
+          <w:sz w:val="28"/>
+          <w:szCs w:val="28"/>
+        </w:rPr>
+        <w:t>different tones to be heard, ensuring variation and satisfaction as player when moving between portals quickly results in a musical progression.)</w:t>
+      </w:r>
+    </w:p>
+    <w:p>
+      <w:pPr>
+        <w:tabs>
+          <w:tab w:val="left" w:pos="1665"/>
+        </w:tabs>
+        <w:rPr>
+          <w:sz w:val="28"/>
+          <w:szCs w:val="28"/>
+        </w:rPr>
+      </w:pPr>
+      <w:r>
+        <w:rPr>
+          <w:sz w:val="28"/>
+          <w:szCs w:val="28"/>
+        </w:rPr>
+        <w:t>- 6. '</w:t>
+      </w:r>
+      <w:proofErr w:type="spellStart"/>
+      <w:r>
+        <w:rPr>
+          <w:sz w:val="28"/>
+          <w:szCs w:val="28"/>
+        </w:rPr>
+        <w:t>TxtSpeech</w:t>
+      </w:r>
+      <w:proofErr w:type="spellEnd"/>
+      <w:r>
+        <w:rPr>
+          <w:sz w:val="28"/>
+          <w:szCs w:val="28"/>
+        </w:rPr>
+        <w:t>' blips to be heard as text arrives on-screen (possibly not in final build?)</w:t>
+      </w:r>
+    </w:p>
+    <w:p>
+      <w:pPr>
+        <w:tabs>
+          <w:tab w:val="left" w:pos="1665"/>
+        </w:tabs>
+        <w:rPr>
+          <w:sz w:val="28"/>
+          <w:szCs w:val="28"/>
+        </w:rPr>
+      </w:pPr>
+    </w:p>
+    <w:p>
+      <w:pPr>
+        <w:tabs>
+          <w:tab w:val="left" w:pos="1665"/>
+        </w:tabs>
+        <w:rPr>
+          <w:sz w:val="28"/>
+          <w:szCs w:val="28"/>
+          <w:u w:val="single"/>
+        </w:rPr>
+      </w:pPr>
+      <w:r>
+        <w:rPr>
+          <w:sz w:val="28"/>
+          <w:szCs w:val="28"/>
+          <w:u w:val="single"/>
+        </w:rPr>
+        <w:t>Sound/Music still to be designed/composed:</w:t>
+      </w:r>
+    </w:p>
+    <w:p>
+      <w:pPr>
+        <w:tabs>
+          <w:tab w:val="left" w:pos="1665"/>
+        </w:tabs>
+        <w:rPr>
+          <w:sz w:val="28"/>
+          <w:szCs w:val="28"/>
+        </w:rPr>
+      </w:pPr>
+    </w:p>
+    <w:p>
+      <w:pPr>
+        <w:tabs>
+          <w:tab w:val="left" w:pos="1665"/>
+        </w:tabs>
+        <w:rPr>
+          <w:sz w:val="28"/>
+          <w:szCs w:val="28"/>
+        </w:rPr>
+      </w:pPr>
+      <w:r>
+        <w:rPr>
+          <w:sz w:val="28"/>
+          <w:szCs w:val="28"/>
+        </w:rPr>
+        <w:t xml:space="preserve">- 1. 3 </w:t>
+      </w:r>
+      <w:r>
+        <w:rPr>
+          <w:sz w:val="28"/>
+          <w:szCs w:val="28"/>
+        </w:rPr>
+        <w:t>Separate</w:t>
+      </w:r>
+      <w:r>
+        <w:rPr>
+          <w:sz w:val="28"/>
+          <w:szCs w:val="28"/>
+        </w:rPr>
+        <w:t xml:space="preserve"> music loops 45seconds-1minute each (</w:t>
+      </w:r>
+      <w:r>
+        <w:rPr>
+          <w:sz w:val="28"/>
+          <w:szCs w:val="28"/>
+        </w:rPr>
+        <w:t>roughly :</w:t>
+      </w:r>
+      <w:r>
+        <w:rPr>
+          <w:sz w:val="28"/>
+          <w:szCs w:val="28"/>
+        </w:rPr>
+        <w:t>) They will each trigger when in any one of the 3 planes. Mov</w:t>
+      </w:r>
+      <w:r>
+        <w:rPr>
+          <w:sz w:val="28"/>
+          <w:szCs w:val="28"/>
+        </w:rPr>
+        <w:t xml:space="preserve">ing between planes will trigger </w:t>
+      </w:r>
+      <w:r>
+        <w:rPr>
+          <w:sz w:val="28"/>
+          <w:szCs w:val="28"/>
+        </w:rPr>
+        <w:t>the current track to end and the other to begin.</w:t>
+      </w:r>
+    </w:p>
+    <w:p>
+      <w:pPr>
+        <w:tabs>
+          <w:tab w:val="left" w:pos="1665"/>
+        </w:tabs>
+        <w:rPr>
+          <w:sz w:val="28"/>
+          <w:szCs w:val="28"/>
+        </w:rPr>
+      </w:pPr>
+      <w:r>
+        <w:rPr>
+          <w:sz w:val="28"/>
+          <w:szCs w:val="28"/>
+        </w:rPr>
+        <w:t xml:space="preserve">- 2. 6 very-short transition pieces of music to help soften the move between each loop and remain musically </w:t>
+      </w:r>
+      <w:r>
+        <w:rPr>
+          <w:sz w:val="28"/>
+          <w:szCs w:val="28"/>
+        </w:rPr>
+        <w:t xml:space="preserve">satisfying (not-jarring.) This </w:t>
+      </w:r>
+      <w:r>
+        <w:rPr>
+          <w:sz w:val="28"/>
+          <w:szCs w:val="28"/>
+        </w:rPr>
+        <w:t>interaction/implementation will be one of the core audio-game mechanics which ensure satisfying gameplay.</w:t>
+      </w:r>
+    </w:p>
+    <w:p>
+      <w:pPr>
+        <w:tabs>
+          <w:tab w:val="left" w:pos="1665"/>
+        </w:tabs>
+        <w:rPr>
+          <w:sz w:val="28"/>
+          <w:szCs w:val="28"/>
+        </w:rPr>
+      </w:pPr>
+      <w:r>
+        <w:rPr>
+          <w:sz w:val="28"/>
+          <w:szCs w:val="28"/>
+        </w:rPr>
+        <w:t xml:space="preserve">- 3. Various audio to accompany key enemy animations </w:t>
+      </w:r>
+      <w:r>
+        <w:rPr>
+          <w:sz w:val="28"/>
+          <w:szCs w:val="28"/>
+        </w:rPr>
+        <w:t>e.g.</w:t>
+      </w:r>
+      <w:r>
+        <w:rPr>
+          <w:sz w:val="28"/>
+          <w:szCs w:val="28"/>
+        </w:rPr>
+        <w:t xml:space="preserve"> </w:t>
+      </w:r>
+      <w:proofErr w:type="gramStart"/>
+      <w:r>
+        <w:rPr>
+          <w:sz w:val="28"/>
+          <w:szCs w:val="28"/>
+        </w:rPr>
+        <w:t>Skeleton</w:t>
+      </w:r>
+      <w:proofErr w:type="gramEnd"/>
+      <w:r>
+        <w:rPr>
+          <w:sz w:val="28"/>
+          <w:szCs w:val="28"/>
+        </w:rPr>
+        <w:t xml:space="preserve"> throwing a 'rib-boomerang.'</w:t>
+      </w:r>
+    </w:p>
+    <w:p>
+      <w:pPr>
+        <w:tabs>
+          <w:tab w:val="left" w:pos="1665"/>
+        </w:tabs>
+        <w:rPr>
+          <w:sz w:val="28"/>
+          <w:szCs w:val="28"/>
+        </w:rPr>
+      </w:pPr>
+      <w:r>
+        <w:rPr>
+          <w:sz w:val="28"/>
+          <w:szCs w:val="28"/>
+        </w:rPr>
+        <w:t>- 4. Sounds to be triggered upon 'Raven's' death or the successful completion of the level.</w:t>
+      </w:r>
+    </w:p>
+    <w:p>
+      <w:pPr>
+        <w:tabs>
+          <w:tab w:val="left" w:pos="1665"/>
+        </w:tabs>
+        <w:rPr>
+          <w:sz w:val="28"/>
+          <w:szCs w:val="28"/>
+        </w:rPr>
+      </w:pPr>
+    </w:p>
+    <w:p>
+      <w:pPr>
+        <w:tabs>
+          <w:tab w:val="left" w:pos="1665"/>
+        </w:tabs>
+        <w:rPr>
+          <w:sz w:val="28"/>
+          <w:szCs w:val="28"/>
+        </w:rPr>
+      </w:pPr>
+      <w:r>
+        <w:rPr>
+          <w:sz w:val="28"/>
+          <w:szCs w:val="28"/>
+        </w:rPr>
+        <w:t xml:space="preserve">As the game progresses and evolves further sounds will be designed to accompany new mechanics/assets </w:t>
+      </w:r>
+      <w:r>
+        <w:rPr>
+          <w:sz w:val="28"/>
+          <w:szCs w:val="28"/>
+        </w:rPr>
+        <w:t>etc.</w:t>
+      </w:r>
+      <w:r>
+        <w:rPr>
+          <w:sz w:val="28"/>
+          <w:szCs w:val="28"/>
+        </w:rPr>
+        <w:t>, curr</w:t>
+      </w:r>
+      <w:r>
+        <w:rPr>
+          <w:sz w:val="28"/>
+          <w:szCs w:val="28"/>
+        </w:rPr>
+        <w:t xml:space="preserve">ent lists discuss largely audio </w:t>
+      </w:r>
+      <w:r>
+        <w:rPr>
+          <w:sz w:val="28"/>
+          <w:szCs w:val="28"/>
+        </w:rPr>
+        <w:t>deemed highest priority.</w:t>
+      </w:r>
+    </w:p>
+    <w:p>
+      <w:pPr>
+        <w:tabs>
+          <w:tab w:val="left" w:pos="1665"/>
+        </w:tabs>
+        <w:rPr>
+          <w:sz w:val="28"/>
+          <w:szCs w:val="28"/>
+        </w:rPr>
+      </w:pPr>
+      <w:r>
+        <w:rPr>
+          <w:sz w:val="28"/>
+          <w:szCs w:val="28"/>
+          <w:u w:val="single"/>
+        </w:rPr>
+        <w:t>The next step</w:t>
+      </w:r>
+      <w:r>
+        <w:rPr>
+          <w:sz w:val="28"/>
+          <w:szCs w:val="28"/>
+        </w:rPr>
+        <w:t xml:space="preserve"> is to implement </w:t>
+      </w:r>
+      <w:proofErr w:type="spellStart"/>
+      <w:r>
+        <w:rPr>
+          <w:sz w:val="28"/>
+          <w:szCs w:val="28"/>
+        </w:rPr>
+        <w:t>Wwise</w:t>
+      </w:r>
+      <w:proofErr w:type="spellEnd"/>
+      <w:r>
+        <w:rPr>
+          <w:sz w:val="28"/>
+          <w:szCs w:val="28"/>
+        </w:rPr>
+        <w:t xml:space="preserve"> within Unity and begin creating the logic structures for when sounds will b</w:t>
+      </w:r>
+      <w:r>
+        <w:rPr>
+          <w:sz w:val="28"/>
+          <w:szCs w:val="28"/>
+        </w:rPr>
+        <w:t xml:space="preserve">e triggered and how they might </w:t>
+      </w:r>
+      <w:r>
+        <w:rPr>
+          <w:sz w:val="28"/>
+          <w:szCs w:val="28"/>
+        </w:rPr>
+        <w:t>evolve over time/react to player's actions within the game. This will make further changes/additions to audio within the game easier and more impactful.</w:t>
+      </w:r>
+    </w:p>
+    <w:p>
+      <w:pPr>
+        <w:tabs>
+          <w:tab w:val="left" w:pos="1665"/>
+        </w:tabs>
+        <w:rPr>
+          <w:sz w:val="28"/>
+          <w:szCs w:val="28"/>
+        </w:rPr>
+      </w:pPr>
+    </w:p>
+    <w:p>
+      <w:pPr>
         <w:rPr>
           <w:sz w:val="40"/>
           <w:szCs w:val="40"/>
         </w:rPr>
-        <w:t>Program</w:t>
-      </w:r>
-    </w:p>
-    <w:p>
-      <w:pPr>
+      </w:pPr>
+      <w:r>
         <w:rPr>
           <w:sz w:val="40"/>
           <w:szCs w:val="40"/>
         </w:rPr>
-      </w:pPr>
-    </w:p>
-    <w:p>
-      <w:pPr>
-        <w:rPr>
-          <w:sz w:val="28"/>
-          <w:szCs w:val="28"/>
-        </w:rPr>
-      </w:pPr>
-      <w:r>
-        <w:rPr>
-          <w:sz w:val="28"/>
-          <w:szCs w:val="28"/>
-        </w:rPr>
-        <w:t>We have put in enemies into the level, although the only behaviour we have implemented is the Ghoul, which follows a set path and kills Raven on touch. The Skeleton and Ghost behaviour will be implemented for next week, as well as (hopefully) the rest of the mechanics.</w:t>
-      </w:r>
-    </w:p>
-    <w:p>
-      <w:pPr>
-        <w:rPr>
-          <w:sz w:val="28"/>
-          <w:szCs w:val="28"/>
-        </w:rPr>
-      </w:pPr>
-    </w:p>
-    <w:p>
-      <w:pPr>
-        <w:rPr>
-          <w:sz w:val="28"/>
-          <w:szCs w:val="28"/>
-        </w:rPr>
-      </w:pPr>
+        <w:t>Program</w:t>
+      </w:r>
     </w:p>
     <w:p>
       <w:pPr>
@@ -222,21 +965,68 @@
           <w:szCs w:val="40"/>
         </w:rPr>
       </w:pPr>
-      <w:r>
+    </w:p>
+    <w:p>
+      <w:pPr>
+        <w:rPr>
+          <w:sz w:val="28"/>
+          <w:szCs w:val="28"/>
+        </w:rPr>
+      </w:pPr>
+      <w:r>
+        <w:rPr>
+          <w:sz w:val="28"/>
+          <w:szCs w:val="28"/>
+        </w:rPr>
+        <w:t>We have put in enemies into the level, although the only behaviour we have implem</w:t>
+      </w:r>
+      <w:bookmarkStart w:id="0" w:name="_GoBack"/>
+      <w:bookmarkEnd w:id="0"/>
+      <w:r>
+        <w:rPr>
+          <w:sz w:val="28"/>
+          <w:szCs w:val="28"/>
+        </w:rPr>
+        <w:t>ented is the Ghoul, which follows a set path and kills Raven on touch. The Skeleton and Ghost behaviour will be implemented for next week, as well as (hopefully) the rest of the mechanics.</w:t>
+      </w:r>
+    </w:p>
+    <w:p>
+      <w:pPr>
+        <w:rPr>
+          <w:sz w:val="28"/>
+          <w:szCs w:val="28"/>
+        </w:rPr>
+      </w:pPr>
+    </w:p>
+    <w:p>
+      <w:pPr>
+        <w:rPr>
+          <w:sz w:val="28"/>
+          <w:szCs w:val="28"/>
+        </w:rPr>
+      </w:pPr>
+    </w:p>
+    <w:p>
+      <w:pPr>
         <w:rPr>
           <w:sz w:val="40"/>
           <w:szCs w:val="40"/>
         </w:rPr>
-        <w:lastRenderedPageBreak/>
-        <w:t>Level Design</w:t>
-      </w:r>
-    </w:p>
-    <w:p>
-      <w:pPr>
+      </w:pPr>
+      <w:r>
         <w:rPr>
           <w:sz w:val="40"/>
           <w:szCs w:val="40"/>
         </w:rPr>
+        <w:t>Level Design</w:t>
+      </w:r>
+    </w:p>
+    <w:p>
+      <w:pPr>
+        <w:rPr>
+          <w:sz w:val="40"/>
+          <w:szCs w:val="40"/>
+        </w:rPr>
       </w:pPr>
     </w:p>
     <w:p>
@@ -267,8 +1057,6 @@
         </w:rPr>
         <w:t>evel design (see images in Design/Levels</w:t>
       </w:r>
-      <w:bookmarkStart w:id="0" w:name="_GoBack"/>
-      <w:bookmarkEnd w:id="0"/>
       <w:r>
         <w:rPr>
           <w:sz w:val="28"/>

--- a/Submit/The Veil-10_Oct/Build Notes 10_10.docx
+++ b/Submit/The Veil-10_Oct/Build Notes 10_10.docx
@@ -978,17 +978,118 @@
           <w:sz w:val="28"/>
           <w:szCs w:val="28"/>
         </w:rPr>
-        <w:t>We have put in enemies into the level, although the only behaviour we have implem</w:t>
+        <w:t xml:space="preserve">Since the last build, we have put enemies into the level </w:t>
+      </w:r>
+      <w:r>
+        <w:rPr>
+          <w:sz w:val="28"/>
+          <w:szCs w:val="28"/>
+        </w:rPr>
+        <w:t xml:space="preserve">although the only behaviour we have implemented is the </w:t>
+      </w:r>
+      <w:r>
+        <w:rPr>
+          <w:sz w:val="28"/>
+          <w:szCs w:val="28"/>
+        </w:rPr>
+        <w:t>Ghoul, which</w:t>
+      </w:r>
+      <w:r>
+        <w:rPr>
+          <w:sz w:val="28"/>
+          <w:szCs w:val="28"/>
+        </w:rPr>
+        <w:t xml:space="preserve"> follows a set path and kills Raven on touch. The Skeleton and Ghost behaviour </w:t>
+      </w:r>
+      <w:proofErr w:type="gramStart"/>
+      <w:r>
+        <w:rPr>
+          <w:sz w:val="28"/>
+          <w:szCs w:val="28"/>
+        </w:rPr>
+        <w:t>will be implemented</w:t>
+      </w:r>
+      <w:proofErr w:type="gramEnd"/>
+      <w:r>
+        <w:rPr>
+          <w:sz w:val="28"/>
+          <w:szCs w:val="28"/>
+        </w:rPr>
+        <w:t xml:space="preserve"> for next week.</w:t>
+      </w:r>
+      <w:r>
+        <w:rPr>
+          <w:sz w:val="28"/>
+          <w:szCs w:val="28"/>
+        </w:rPr>
+        <w:t xml:space="preserve"> All enemies kill Raven on touch. Once the animations for </w:t>
+      </w:r>
+      <w:proofErr w:type="gramStart"/>
+      <w:r>
+        <w:rPr>
+          <w:sz w:val="28"/>
+          <w:szCs w:val="28"/>
+        </w:rPr>
+        <w:t>Raven</w:t>
+      </w:r>
+      <w:proofErr w:type="gramEnd"/>
+      <w:r>
+        <w:rPr>
+          <w:sz w:val="28"/>
+          <w:szCs w:val="28"/>
+        </w:rPr>
+        <w:t xml:space="preserve"> dying have been completed we will implement these and put a respawn time for the animation to complete. Currently the logic has been created for </w:t>
+      </w:r>
+      <w:proofErr w:type="gramStart"/>
+      <w:r>
+        <w:rPr>
+          <w:sz w:val="28"/>
+          <w:szCs w:val="28"/>
+        </w:rPr>
+        <w:t>respawn which</w:t>
+      </w:r>
+      <w:proofErr w:type="gramEnd"/>
+      <w:r>
+        <w:rPr>
+          <w:sz w:val="28"/>
+          <w:szCs w:val="28"/>
+        </w:rPr>
+        <w:t xml:space="preserve"> we can build upon. A </w:t>
+      </w:r>
+      <w:proofErr w:type="gramStart"/>
+      <w:r>
+        <w:rPr>
+          <w:sz w:val="28"/>
+          <w:szCs w:val="28"/>
+        </w:rPr>
+        <w:t>0.5 second</w:t>
+      </w:r>
+      <w:proofErr w:type="gramEnd"/>
+      <w:r>
+        <w:rPr>
+          <w:sz w:val="28"/>
+          <w:szCs w:val="28"/>
+        </w:rPr>
+        <w:t xml:space="preserve"> freeze time when travelling through the portals has been implemented in this build which is a placeholder for the animation of going through the portal that will be implemented when this art has been completed. Movement </w:t>
+      </w:r>
+      <w:proofErr w:type="gramStart"/>
+      <w:r>
+        <w:rPr>
+          <w:sz w:val="28"/>
+          <w:szCs w:val="28"/>
+        </w:rPr>
+        <w:t>has been tweaked</w:t>
+      </w:r>
+      <w:proofErr w:type="gramEnd"/>
+      <w:r>
+        <w:rPr>
+          <w:sz w:val="28"/>
+          <w:szCs w:val="28"/>
+        </w:rPr>
+        <w:t xml:space="preserve"> according to feedback from Martin. They now feel more responsive when jumping and horizontal movement has inertia greatly reduced.</w:t>
       </w:r>
       <w:bookmarkStart w:id="0" w:name="_GoBack"/>
       <w:bookmarkEnd w:id="0"/>
-      <w:r>
-        <w:rPr>
-          <w:sz w:val="28"/>
-          <w:szCs w:val="28"/>
-        </w:rPr>
-        <w:t>ented is the Ghoul, which follows a set path and kills Raven on touch. The Skeleton and Ghost behaviour will be implemented for next week, as well as (hopefully) the rest of the mechanics.</w:t>
-      </w:r>
     </w:p>
     <w:p>
       <w:pPr>
